--- a/Documentation/GW4201DManual.docx
+++ b/Documentation/GW4201DManual.docx
@@ -163,7 +163,13 @@
     </w:p>
     <w:p>
       <w:r>
-        <w:t xml:space="preserve">The Apple IIgs can utilize up to 8 MB of fast memory, but due to limitations of the Apple IIgs hardware, not all 8 MB is considered "DMA-compatible." Only 4 MB of the 8 MB provided by an expansion RAM card such as the RAM2GS II is DMA-compatible, and peripheral cards which use DMA are not able to access expansion memory beyond 4 MB. RAM2GS II implements an adjustable capacity feature, allowing the user to select between fully DMA-compatible 4 MB capacity, or partially DMA-compatible 8MB capacity. Capacity settings can be set temporarily or saved in nonvolatile memory. The capacity adjustment utility is available on our website, </w:t>
+        <w:t>The Apple IIgs can utilize up to 8 MB of fast memory, but due to limitations of the Apple IIgs hardware, not all 8 MB is considered "DMA-compatible." Only 4 MB of the 8 MB provided by an expansion RAM card such as the RAM2GS II is DMA-compatible, and peripheral cards which use DMA are not able to access expansion memory beyond 4 MB. RAM2GS II implements an adjustable capacity feature, allowing the user to select between fully DMA-compatible 4 MB capacity, or partially DMA-compatible 8MB capacity. Capacity settings can be set temporarily or saved in nonvolatile memory. The capacity adjustment utility is available on our website</w:t>
+      </w:r>
+      <w:r>
+        <w:t>:</w:t>
+      </w:r>
+      <w:r>
+        <w:t xml:space="preserve"> </w:t>
       </w:r>
       <w:hyperlink r:id="rId7" w:history="1">
         <w:r>
@@ -173,9 +179,6 @@
           <w:t>http://garrettsworkshop.com</w:t>
         </w:r>
       </w:hyperlink>
-      <w:r>
-        <w:t>. For more information on the capacity adjustment utility, see the section “Changing RAM Capacity” in the manual.</w:t>
-      </w:r>
     </w:p>
     <w:p>
       <w:pPr>
@@ -212,7 +215,10 @@
         <w:t>RAM2GS II's design is fully open-source. The schematics, board layouts, CPLD firmware, and utility software are all freely available for commercial and noncommercial use. To download the design files, visit the Garrett's Workshop GitHub page</w:t>
       </w:r>
       <w:r>
-        <w:t xml:space="preserve">, </w:t>
+        <w:t>:</w:t>
+      </w:r>
+      <w:r>
+        <w:t xml:space="preserve"> </w:t>
       </w:r>
       <w:hyperlink r:id="rId8" w:history="1">
         <w:r>
@@ -222,9 +228,6 @@
           <w:t>https://github.com/garrettsworkshop</w:t>
         </w:r>
       </w:hyperlink>
-      <w:r>
-        <w:t>.</w:t>
-      </w:r>
     </w:p>
     <w:p>
       <w:pPr>
@@ -287,7 +290,13 @@
     </w:p>
     <w:p>
       <w:r>
-        <w:t xml:space="preserve">Capacity adjustment is accomplished using the “GWRAM” utility program available for download at from our website, at </w:t>
+        <w:t>Capacity adjustment is accomplished using the “GWRAM” utility program available for download at from our websit</w:t>
+      </w:r>
+      <w:r>
+        <w:t>e</w:t>
+      </w:r>
+      <w:r>
+        <w:t xml:space="preserve"> at </w:t>
       </w:r>
       <w:hyperlink r:id="rId9" w:history="1">
         <w:r>
@@ -2403,7 +2412,7 @@
         <w:t xml:space="preserve"> and access other features</w:t>
       </w:r>
       <w:r>
-        <w:t xml:space="preserve">. For more information on this command set, see the RAM2GS and GWRAM utility program source code on the Garrett’s Workshop GitHub page, at </w:t>
+        <w:t xml:space="preserve">. For more information on this command set, see the RAM2GS and GWRAM utility program source code on the Garrett’s Workshop GitHub page at </w:t>
       </w:r>
       <w:hyperlink r:id="rId11" w:history="1">
         <w:r>

--- a/Documentation/GW4201DManual.docx
+++ b/Documentation/GW4201DManual.docx
@@ -81,10 +81,58 @@
         <w:t xml:space="preserve"> Guide</w:t>
       </w:r>
     </w:p>
+    <w:p/>
     <w:p>
       <w:pPr>
         <w:spacing w:after="0"/>
+        <w:jc w:val="center"/>
       </w:pPr>
+      <w:r>
+        <w:rPr>
+          <w:noProof/>
+        </w:rPr>
+        <w:drawing>
+          <wp:inline distT="0" distB="0" distL="0" distR="0" wp14:anchorId="556B7728" wp14:editId="7879913D">
+            <wp:extent cx="4572000" cy="3374136"/>
+            <wp:effectExtent l="0" t="0" r="0" b="0"/>
+            <wp:docPr id="1" name="Picture 1"/>
+            <wp:cNvGraphicFramePr>
+              <a:graphicFrameLocks xmlns:a="http://schemas.openxmlformats.org/drawingml/2006/main" noChangeAspect="1"/>
+            </wp:cNvGraphicFramePr>
+            <a:graphic xmlns:a="http://schemas.openxmlformats.org/drawingml/2006/main">
+              <a:graphicData uri="http://schemas.openxmlformats.org/drawingml/2006/picture">
+                <pic:pic xmlns:pic="http://schemas.openxmlformats.org/drawingml/2006/picture">
+                  <pic:nvPicPr>
+                    <pic:cNvPr id="1" name="FrontIsomTransparent.png"/>
+                    <pic:cNvPicPr/>
+                  </pic:nvPicPr>
+                  <pic:blipFill>
+                    <a:blip r:embed="rId7" cstate="print">
+                      <a:extLst>
+                        <a:ext uri="{28A0092B-C50C-407E-A947-70E740481C1C}">
+                          <a14:useLocalDpi xmlns:a14="http://schemas.microsoft.com/office/drawing/2010/main" val="0"/>
+                        </a:ext>
+                      </a:extLst>
+                    </a:blip>
+                    <a:stretch>
+                      <a:fillRect/>
+                    </a:stretch>
+                  </pic:blipFill>
+                  <pic:spPr>
+                    <a:xfrm>
+                      <a:off x="0" y="0"/>
+                      <a:ext cx="4572000" cy="3374136"/>
+                    </a:xfrm>
+                    <a:prstGeom prst="rect">
+                      <a:avLst/>
+                    </a:prstGeom>
+                  </pic:spPr>
+                </pic:pic>
+              </a:graphicData>
+            </a:graphic>
+          </wp:inline>
+        </w:drawing>
+      </w:r>
       <w:r>
         <w:br w:type="page"/>
       </w:r>
@@ -150,7 +198,15 @@
         <w:t xml:space="preserve">.5 </w:t>
       </w:r>
       <w:r>
-        <w:t>mm thin. Small and thin dimensions improve the mechanical compatibility between RAM2GS II and peripheral cards installed into the IIgs's Slot 7.</w:t>
+        <w:t xml:space="preserve">mm thin. Small and thin dimensions improve the mechanical compatibility between RAM2GS </w:t>
+      </w:r>
+      <w:proofErr w:type="gramStart"/>
+      <w:r>
+        <w:t>II</w:t>
+      </w:r>
+      <w:proofErr w:type="gramEnd"/>
+      <w:r>
+        <w:t xml:space="preserve"> and peripheral cards installed into the IIgs's Slot 7.</w:t>
       </w:r>
     </w:p>
     <w:p>
@@ -171,7 +227,7 @@
       <w:r>
         <w:t xml:space="preserve"> </w:t>
       </w:r>
-      <w:hyperlink r:id="rId7" w:history="1">
+      <w:hyperlink r:id="rId8" w:history="1">
         <w:r>
           <w:rPr>
             <w:rStyle w:val="Hyperlink"/>
@@ -212,7 +268,15 @@
     </w:p>
     <w:p>
       <w:r>
-        <w:t>RAM2GS II's design is fully open-source. The schematics, board layouts, CPLD firmware, and utility software are all freely available for commercial and noncommercial use. To download the design files, visit the Garrett's Workshop GitHub page</w:t>
+        <w:t xml:space="preserve">RAM2GS II's design is fully </w:t>
+      </w:r>
+      <w:proofErr w:type="gramStart"/>
+      <w:r>
+        <w:t>open-source</w:t>
+      </w:r>
+      <w:proofErr w:type="gramEnd"/>
+      <w:r>
+        <w:t>. The schematics, board layouts, CPLD firmware, and utility software are all freely available for commercial and noncommercial use. To download the design files, visit the Garrett's Workshop GitHub page</w:t>
       </w:r>
       <w:r>
         <w:t>:</w:t>
@@ -220,7 +284,7 @@
       <w:r>
         <w:t xml:space="preserve"> </w:t>
       </w:r>
-      <w:hyperlink r:id="rId8" w:history="1">
+      <w:hyperlink r:id="rId9" w:history="1">
         <w:r>
           <w:rPr>
             <w:rStyle w:val="Hyperlink"/>
@@ -231,16 +295,80 @@
     </w:p>
     <w:p>
       <w:pPr>
-        <w:spacing w:after="0"/>
-        <w:rPr>
-          <w:rFonts w:asciiTheme="majorHAnsi" w:eastAsiaTheme="majorEastAsia" w:hAnsiTheme="majorHAnsi" w:cstheme="majorBidi"/>
-          <w:color w:val="2F5496" w:themeColor="accent1" w:themeShade="BF"/>
-          <w:sz w:val="32"/>
-          <w:szCs w:val="32"/>
-        </w:rPr>
+        <w:pStyle w:val="Heading1"/>
       </w:pPr>
       <w:r>
-        <w:br w:type="page"/>
+        <w:t>Compatibility Notes</w:t>
+      </w:r>
+    </w:p>
+    <w:p>
+      <w:pPr>
+        <w:pStyle w:val="Heading2"/>
+        <w:spacing w:before="0"/>
+      </w:pPr>
+      <w:r>
+        <w:t>8 MB RAM Disk Support on ROM03 Apple IIgs</w:t>
+      </w:r>
+    </w:p>
+    <w:p>
+      <w:r>
+        <w:t xml:space="preserve">A defect in the ROM03 firmware of the Apple IIgs prevents initialization of </w:t>
+      </w:r>
+      <w:r>
+        <w:t>a</w:t>
+      </w:r>
+      <w:r>
+        <w:t xml:space="preserve"> RAM disk on machines with 8 MB of RAM. Consequently, it is impossible to create a RAM disk of any size on an 8 MB ROM03 machine without resorting to software beyond the machine’s built-in</w:t>
+      </w:r>
+      <w:r>
+        <w:t xml:space="preserve"> ROM</w:t>
+      </w:r>
+      <w:r>
+        <w:t xml:space="preserve"> firmware. This issue does not affect ROM01 systems, which are able to initialize the RAM disk correctly on large-memory systems. GS/OS 6.0.4 work</w:t>
+      </w:r>
+      <w:r>
+        <w:t>s</w:t>
+      </w:r>
+      <w:r>
+        <w:t xml:space="preserve"> around this issue by</w:t>
+      </w:r>
+      <w:r>
+        <w:t xml:space="preserve"> directly</w:t>
+      </w:r>
+      <w:r>
+        <w:t xml:space="preserve"> initializing the RAM disk</w:t>
+      </w:r>
+      <w:r>
+        <w:t xml:space="preserve"> without calling the ROM</w:t>
+      </w:r>
+      <w:r>
+        <w:t>.</w:t>
+      </w:r>
+      <w:r>
+        <w:t xml:space="preserve"> After booting GS/OS, the RAM disk will be correctly initialized for any subsequent operations, even after rebooting into </w:t>
+      </w:r>
+      <w:proofErr w:type="spellStart"/>
+      <w:r>
+        <w:t>ProDOS</w:t>
+      </w:r>
+      <w:proofErr w:type="spellEnd"/>
+      <w:r>
+        <w:t>.</w:t>
+      </w:r>
+      <w:r>
+        <w:t xml:space="preserve"> The current suggested workaround for ROM03 users who would like to use the RAM disk is to either boot GS/OS</w:t>
+      </w:r>
+      <w:r>
+        <w:t xml:space="preserve"> </w:t>
+      </w:r>
+      <w:r>
+        <w:t>to initialize the RAM disk, or</w:t>
+      </w:r>
+      <w:r>
+        <w:t xml:space="preserve"> to</w:t>
+      </w:r>
+      <w:r>
+        <w:t xml:space="preserve"> set the RAM capacity of the RAM2GS II card to 4 MB.</w:t>
       </w:r>
     </w:p>
     <w:p>
@@ -298,7 +426,7 @@
       <w:r>
         <w:t xml:space="preserve"> at </w:t>
       </w:r>
-      <w:hyperlink r:id="rId9" w:history="1">
+      <w:hyperlink r:id="rId10" w:history="1">
         <w:r>
           <w:rPr>
             <w:rStyle w:val="Hyperlink"/>
@@ -319,7 +447,15 @@
         <w:t>and</w:t>
       </w:r>
       <w:r>
-        <w:t xml:space="preserve"> ProDOS 2.4.2</w:t>
+        <w:t xml:space="preserve"> </w:t>
+      </w:r>
+      <w:proofErr w:type="spellStart"/>
+      <w:r>
+        <w:t>ProDOS</w:t>
+      </w:r>
+      <w:proofErr w:type="spellEnd"/>
+      <w:r>
+        <w:t xml:space="preserve"> 2.4.2</w:t>
       </w:r>
       <w:r>
         <w:t>.</w:t>
@@ -351,7 +487,7 @@
                     <pic:cNvPicPr/>
                   </pic:nvPicPr>
                   <pic:blipFill>
-                    <a:blip r:embed="rId10">
+                    <a:blip r:embed="rId11">
                       <a:extLst>
                         <a:ext uri="{28A0092B-C50C-407E-A947-70E740481C1C}">
                           <a14:useLocalDpi xmlns:a14="http://schemas.microsoft.com/office/drawing/2010/main" val="0"/>
@@ -2102,7 +2238,21 @@
               <w:rPr>
                 <w:rFonts w:ascii="Calibri" w:eastAsia="Calibri" w:hAnsi="Calibri" w:cs="Times New Roman"/>
               </w:rPr>
-              <w:t>data bus D[7:0]</w:t>
+              <w:t xml:space="preserve">data bus </w:t>
+            </w:r>
+            <w:proofErr w:type="gramStart"/>
+            <w:r>
+              <w:rPr>
+                <w:rFonts w:ascii="Calibri" w:eastAsia="Calibri" w:hAnsi="Calibri" w:cs="Times New Roman"/>
+              </w:rPr>
+              <w:t>D[</w:t>
+            </w:r>
+            <w:proofErr w:type="gramEnd"/>
+            <w:r>
+              <w:rPr>
+                <w:rFonts w:ascii="Calibri" w:eastAsia="Calibri" w:hAnsi="Calibri" w:cs="Times New Roman"/>
+              </w:rPr>
+              <w:t>7:0]</w:t>
             </w:r>
           </w:p>
         </w:tc>
@@ -2347,6 +2497,9 @@
       </w:pPr>
       <w:r>
         <w:lastRenderedPageBreak/>
+        <w:t xml:space="preserve">Information for Developers: </w:t>
+      </w:r>
+      <w:r>
         <w:t>Theory of Operation</w:t>
       </w:r>
     </w:p>
@@ -2414,7 +2567,7 @@
       <w:r>
         <w:t xml:space="preserve">. For more information on this command set, see the RAM2GS and GWRAM utility program source code on the Garrett’s Workshop GitHub page at </w:t>
       </w:r>
-      <w:hyperlink r:id="rId11" w:history="1">
+      <w:hyperlink r:id="rId12" w:history="1">
         <w:r>
           <w:rPr>
             <w:rStyle w:val="Hyperlink"/>
@@ -2427,7 +2580,7 @@
       </w:r>
     </w:p>
     <w:sectPr>
-      <w:footerReference w:type="first" r:id="rId12"/>
+      <w:footerReference w:type="first" r:id="rId13"/>
       <w:pgSz w:w="12240" w:h="15840"/>
       <w:pgMar w:top="1440" w:right="1440" w:bottom="1440" w:left="1440" w:header="720" w:footer="720" w:gutter="0"/>
       <w:cols w:space="720"/>

--- a/Documentation/GW4201DManual.docx
+++ b/Documentation/GW4201DManual.docx
@@ -418,7 +418,7 @@
     </w:p>
     <w:p>
       <w:r>
-        <w:t>Capacity adjustment is accomplished using the “GWRAM” utility program available for download at from our websit</w:t>
+        <w:t>Capacity adjustment is accomplished using the “GWRAM” utility program available for download from our websit</w:t>
       </w:r>
       <w:r>
         <w:t>e</w:t>
@@ -426,14 +426,27 @@
       <w:r>
         <w:t xml:space="preserve"> at </w:t>
       </w:r>
-      <w:hyperlink r:id="rId10" w:history="1">
-        <w:r>
-          <w:rPr>
-            <w:rStyle w:val="Hyperlink"/>
-          </w:rPr>
-          <w:t>http://garrettsworkshop.com/files/GWRAMutil.po</w:t>
-        </w:r>
-      </w:hyperlink>
+      <w:r>
+        <w:fldChar w:fldCharType="begin"/>
+      </w:r>
+      <w:r>
+        <w:instrText>HYPERLINK "http://garrettsworkshop.com/files/GWRAM.po"</w:instrText>
+      </w:r>
+      <w:r>
+        <w:fldChar w:fldCharType="separate"/>
+      </w:r>
+      <w:r>
+        <w:rPr>
+          <w:rStyle w:val="Hyperlink"/>
+        </w:rPr>
+        <w:t>http://garrettsworkshop.com/files/GWRAM.po</w:t>
+      </w:r>
+      <w:r>
+        <w:rPr>
+          <w:rStyle w:val="Hyperlink"/>
+        </w:rPr>
+        <w:fldChar w:fldCharType="end"/>
+      </w:r>
       <w:r>
         <w:t>. The program is packaged as a 140 kB</w:t>
       </w:r>
@@ -487,7 +500,7 @@
                     <pic:cNvPicPr/>
                   </pic:nvPicPr>
                   <pic:blipFill>
-                    <a:blip r:embed="rId11">
+                    <a:blip r:embed="rId10">
                       <a:extLst>
                         <a:ext uri="{28A0092B-C50C-407E-A947-70E740481C1C}">
                           <a14:useLocalDpi xmlns:a14="http://schemas.microsoft.com/office/drawing/2010/main" val="0"/>
@@ -2567,7 +2580,7 @@
       <w:r>
         <w:t xml:space="preserve">. For more information on this command set, see the RAM2GS and GWRAM utility program source code on the Garrett’s Workshop GitHub page at </w:t>
       </w:r>
-      <w:hyperlink r:id="rId12" w:history="1">
+      <w:hyperlink r:id="rId11" w:history="1">
         <w:r>
           <w:rPr>
             <w:rStyle w:val="Hyperlink"/>
@@ -2580,7 +2593,7 @@
       </w:r>
     </w:p>
     <w:sectPr>
-      <w:footerReference w:type="first" r:id="rId13"/>
+      <w:footerReference w:type="first" r:id="rId12"/>
       <w:pgSz w:w="12240" w:h="15840"/>
       <w:pgMar w:top="1440" w:right="1440" w:bottom="1440" w:left="1440" w:header="720" w:footer="720" w:gutter="0"/>
       <w:cols w:space="720"/>

--- a/Documentation/GW4201DManual.docx
+++ b/Documentation/GW4201DManual.docx
@@ -1,6 +1,6 @@
 
 <file path=word/document.xml><?xml version="1.0" encoding="utf-8"?>
-<w:document xmlns:wpc="http://schemas.microsoft.com/office/word/2010/wordprocessingCanvas" xmlns:cx="http://schemas.microsoft.com/office/drawing/2014/chartex" xmlns:cx1="http://schemas.microsoft.com/office/drawing/2015/9/8/chartex" xmlns:cx2="http://schemas.microsoft.com/office/drawing/2015/10/21/chartex" xmlns:cx3="http://schemas.microsoft.com/office/drawing/2016/5/9/chartex" xmlns:cx4="http://schemas.microsoft.com/office/drawing/2016/5/10/chartex" xmlns:cx5="http://schemas.microsoft.com/office/drawing/2016/5/11/chartex" xmlns:cx6="http://schemas.microsoft.com/office/drawing/2016/5/12/chartex" xmlns:cx7="http://schemas.microsoft.com/office/drawing/2016/5/13/chartex" xmlns:cx8="http://schemas.microsoft.com/office/drawing/2016/5/14/chartex" xmlns:mc="http://schemas.openxmlformats.org/markup-compatibility/2006" xmlns:aink="http://schemas.microsoft.com/office/drawing/2016/ink" xmlns:am3d="http://schemas.microsoft.com/office/drawing/2017/model3d" xmlns:o="urn:schemas-microsoft-com:office:office" xmlns:r="http://schemas.openxmlformats.org/officeDocument/2006/relationships" xmlns:m="http://schemas.openxmlformats.org/officeDocument/2006/math" xmlns:v="urn:schemas-microsoft-com:vml" xmlns:wp14="http://schemas.microsoft.com/office/word/2010/wordprocessingDrawing" xmlns:wp="http://schemas.openxmlformats.org/drawingml/2006/wordprocessingDrawing" xmlns:w10="urn:schemas-microsoft-com:office:word" xmlns:w="http://schemas.openxmlformats.org/wordprocessingml/2006/main" xmlns:w14="http://schemas.microsoft.com/office/word/2010/wordml" xmlns:w15="http://schemas.microsoft.com/office/word/2012/wordml" xmlns:w16cex="http://schemas.microsoft.com/office/word/2018/wordml/cex" xmlns:w16cid="http://schemas.microsoft.com/office/word/2016/wordml/cid" xmlns:w16="http://schemas.microsoft.com/office/word/2018/wordml" xmlns:w16se="http://schemas.microsoft.com/office/word/2015/wordml/symex" xmlns:wpg="http://schemas.microsoft.com/office/word/2010/wordprocessingGroup" xmlns:wpi="http://schemas.microsoft.com/office/word/2010/wordprocessingInk" xmlns:wne="http://schemas.microsoft.com/office/word/2006/wordml" xmlns:wps="http://schemas.microsoft.com/office/word/2010/wordprocessingShape" mc:Ignorable="w14 w15 w16se w16cid w16 w16cex wp14">
+<w:document xmlns:wpc="http://schemas.microsoft.com/office/word/2010/wordprocessingCanvas" xmlns:cx="http://schemas.microsoft.com/office/drawing/2014/chartex" xmlns:cx1="http://schemas.microsoft.com/office/drawing/2015/9/8/chartex" xmlns:cx2="http://schemas.microsoft.com/office/drawing/2015/10/21/chartex" xmlns:cx3="http://schemas.microsoft.com/office/drawing/2016/5/9/chartex" xmlns:cx4="http://schemas.microsoft.com/office/drawing/2016/5/10/chartex" xmlns:cx5="http://schemas.microsoft.com/office/drawing/2016/5/11/chartex" xmlns:cx6="http://schemas.microsoft.com/office/drawing/2016/5/12/chartex" xmlns:cx7="http://schemas.microsoft.com/office/drawing/2016/5/13/chartex" xmlns:cx8="http://schemas.microsoft.com/office/drawing/2016/5/14/chartex" xmlns:mc="http://schemas.openxmlformats.org/markup-compatibility/2006" xmlns:aink="http://schemas.microsoft.com/office/drawing/2016/ink" xmlns:am3d="http://schemas.microsoft.com/office/drawing/2017/model3d" xmlns:o="urn:schemas-microsoft-com:office:office" xmlns:r="http://schemas.openxmlformats.org/officeDocument/2006/relationships" xmlns:m="http://schemas.openxmlformats.org/officeDocument/2006/math" xmlns:v="urn:schemas-microsoft-com:vml" xmlns:wp14="http://schemas.microsoft.com/office/word/2010/wordprocessingDrawing" xmlns:wp="http://schemas.openxmlformats.org/drawingml/2006/wordprocessingDrawing" xmlns:w10="urn:schemas-microsoft-com:office:word" xmlns:w="http://schemas.openxmlformats.org/wordprocessingml/2006/main" xmlns:w14="http://schemas.microsoft.com/office/word/2010/wordml" xmlns:w15="http://schemas.microsoft.com/office/word/2012/wordml" xmlns:w16cex="http://schemas.microsoft.com/office/word/2018/wordml/cex" xmlns:w16cid="http://schemas.microsoft.com/office/word/2016/wordml/cid" xmlns:w16="http://schemas.microsoft.com/office/word/2018/wordml" xmlns:w16sdtdh="http://schemas.microsoft.com/office/word/2020/wordml/sdtdatahash" xmlns:w16se="http://schemas.microsoft.com/office/word/2015/wordml/symex" xmlns:wpg="http://schemas.microsoft.com/office/word/2010/wordprocessingGroup" xmlns:wpi="http://schemas.microsoft.com/office/word/2010/wordprocessingInk" xmlns:wne="http://schemas.microsoft.com/office/word/2006/wordml" xmlns:wps="http://schemas.microsoft.com/office/word/2010/wordprocessingShape" mc:Ignorable="w14 w15 w16se w16cid w16 w16cex w16sdtdh wp14">
   <w:body>
     <w:p>
       <w:pPr>
@@ -92,8 +92,8 @@
           <w:noProof/>
         </w:rPr>
         <w:drawing>
-          <wp:inline distT="0" distB="0" distL="0" distR="0" wp14:anchorId="556B7728" wp14:editId="7879913D">
-            <wp:extent cx="4572000" cy="3374136"/>
+          <wp:inline distT="0" distB="0" distL="0" distR="0" wp14:anchorId="556B7728" wp14:editId="39D142C9">
+            <wp:extent cx="4572000" cy="3401568"/>
             <wp:effectExtent l="0" t="0" r="0" b="0"/>
             <wp:docPr id="1" name="Picture 1"/>
             <wp:cNvGraphicFramePr>
@@ -103,7 +103,7 @@
               <a:graphicData uri="http://schemas.openxmlformats.org/drawingml/2006/picture">
                 <pic:pic xmlns:pic="http://schemas.openxmlformats.org/drawingml/2006/picture">
                   <pic:nvPicPr>
-                    <pic:cNvPr id="1" name="FrontIsomTransparent.png"/>
+                    <pic:cNvPr id="1" name="Picture 1"/>
                     <pic:cNvPicPr/>
                   </pic:nvPicPr>
                   <pic:blipFill>
@@ -121,7 +121,7 @@
                   <pic:spPr>
                     <a:xfrm>
                       <a:off x="0" y="0"/>
-                      <a:ext cx="4572000" cy="3374136"/>
+                      <a:ext cx="4572000" cy="3401568"/>
                     </a:xfrm>
                     <a:prstGeom prst="rect">
                       <a:avLst/>
@@ -219,7 +219,13 @@
     </w:p>
     <w:p>
       <w:r>
-        <w:t>The Apple IIgs can utilize up to 8 MB of fast memory, but due to limitations of the Apple IIgs hardware, not all 8 MB is considered "DMA-compatible." Only 4 MB of the 8 MB provided by an expansion RAM card such as the RAM2GS II is DMA-compatible, and peripheral cards which use DMA are not able to access expansion memory beyond 4 MB. RAM2GS II implements an adjustable capacity feature, allowing the user to select between fully DMA-compatible 4 MB capacity, or partially DMA-compatible 8MB capacity. Capacity settings can be set temporarily or saved in nonvolatile memory. The capacity adjustment utility is available on our website</w:t>
+        <w:t>The Apple IIgs can utilize up to 8 MB of fast memory, but due to limitations of the Apple IIgs hardware, not all 8 MB is considered "DMA-compatible." Only 4 MB of the 8 MB provided by an expansion RAM card such as the RAM2GS II is DMA-compatible, and peripheral cards which use DMA are not able to access expansion memory beyond 4 MB. RAM2GS II implements an adjustable capacity feature, allowing the user to select between fully DMA-compatible 4 MB capacity, or partially DMA-compatible 8MB capacity. Capacity settings can be set temporarily or saved in nonvolatile memory. The capacity adjustment utility</w:t>
+      </w:r>
+      <w:r>
+        <w:t xml:space="preserve">, known as GWRAM, is available </w:t>
+      </w:r>
+      <w:r>
+        <w:t>on our website</w:t>
       </w:r>
       <w:r>
         <w:t>:</w:t>
@@ -267,6 +273,11 @@
       </w:r>
     </w:p>
     <w:p>
+      <w:pPr>
+        <w:rPr>
+          <w:rStyle w:val="Hyperlink"/>
+        </w:rPr>
+      </w:pPr>
       <w:r>
         <w:t xml:space="preserve">RAM2GS II's design is fully </w:t>
       </w:r>
@@ -295,6 +306,19 @@
     </w:p>
     <w:p>
       <w:pPr>
+        <w:pStyle w:val="Heading2"/>
+      </w:pPr>
+      <w:r>
+        <w:t>Activity LED</w:t>
+      </w:r>
+    </w:p>
+    <w:p>
+      <w:r>
+        <w:t>All RAM2GS II cards sold since October 2021 are equipped with an activity LED. By default, the LED is disabled and will not illuminate. If enabled using the GWRAM utility, the LED will illuminate during RAM access cycles.</w:t>
+      </w:r>
+    </w:p>
+    <w:p>
+      <w:pPr>
         <w:pStyle w:val="Heading1"/>
       </w:pPr>
       <w:r>
@@ -336,7 +360,11 @@
         <w:t xml:space="preserve"> directly</w:t>
       </w:r>
       <w:r>
-        <w:t xml:space="preserve"> initializing the RAM disk</w:t>
+        <w:t xml:space="preserve"> initializing </w:t>
+      </w:r>
+      <w:r>
+        <w:lastRenderedPageBreak/>
+        <w:t>the RAM disk</w:t>
       </w:r>
       <w:r>
         <w:t xml:space="preserve"> without calling the ROM</w:t>
@@ -376,7 +404,6 @@
         <w:pStyle w:val="Heading1"/>
       </w:pPr>
       <w:r>
-        <w:lastRenderedPageBreak/>
         <w:t>Installation</w:t>
       </w:r>
     </w:p>
@@ -426,27 +453,14 @@
       <w:r>
         <w:t xml:space="preserve"> at </w:t>
       </w:r>
-      <w:r>
-        <w:fldChar w:fldCharType="begin"/>
-      </w:r>
-      <w:r>
-        <w:instrText>HYPERLINK "http://garrettsworkshop.com/files/GWRAM.po"</w:instrText>
-      </w:r>
-      <w:r>
-        <w:fldChar w:fldCharType="separate"/>
-      </w:r>
-      <w:r>
-        <w:rPr>
-          <w:rStyle w:val="Hyperlink"/>
-        </w:rPr>
-        <w:t>http://garrettsworkshop.com/files/GWRAM.po</w:t>
-      </w:r>
-      <w:r>
-        <w:rPr>
-          <w:rStyle w:val="Hyperlink"/>
-        </w:rPr>
-        <w:fldChar w:fldCharType="end"/>
-      </w:r>
+      <w:hyperlink r:id="rId10" w:history="1">
+        <w:r>
+          <w:rPr>
+            <w:rStyle w:val="Hyperlink"/>
+          </w:rPr>
+          <w:t>http://garrettsworkshop.com/files/GWRAM.po</w:t>
+        </w:r>
+      </w:hyperlink>
       <w:r>
         <w:t>. The program is packaged as a 140 kB</w:t>
       </w:r>
@@ -500,7 +514,7 @@
                     <pic:cNvPicPr/>
                   </pic:nvPicPr>
                   <pic:blipFill>
-                    <a:blip r:embed="rId10">
+                    <a:blip r:embed="rId11">
                       <a:extLst>
                         <a:ext uri="{28A0092B-C50C-407E-A947-70E740481C1C}">
                           <a14:useLocalDpi xmlns:a14="http://schemas.microsoft.com/office/drawing/2010/main" val="0"/>
@@ -529,18 +543,19 @@
     </w:p>
     <w:p>
       <w:r>
-        <w:t>By pressing the “1” key, the capacity can be set to 4 megabytes until the computer is powered off, and by pressing the “2” key, the capacity can be set to 8 megabytes. By pressing Apple+1 or Apple+2 (open-Apple or closed-Apple), the corresponding setting can be saved in nonvolatile memory as well, so that it is restored on power-up. After changing the capacity, it is required to reset your Apple IIgs using the keyboard for the setting change to take effect.</w:t>
-      </w:r>
-      <w:r>
-        <w:br w:type="page"/>
-      </w:r>
-    </w:p>
+        <w:t xml:space="preserve">By pressing the “1” key, the capacity can be set to 4 megabytes until the computer is powered off, and by pressing the “2” key, the capacity can be set to 8 megabytes. By pressing Apple+1 or Apple+2 (open-Apple or closed-Apple), the corresponding setting can be saved in nonvolatile </w:t>
+      </w:r>
+      <w:r>
+        <w:lastRenderedPageBreak/>
+        <w:t>memory as well, so that it is restored on power-up. After changing the capacity, it is required to reset your Apple IIgs using the keyboard for the setting change to take effect.</w:t>
+      </w:r>
+    </w:p>
+    <w:p/>
     <w:p>
       <w:pPr>
         <w:pStyle w:val="Heading1"/>
       </w:pPr>
       <w:r>
-        <w:lastRenderedPageBreak/>
         <w:t>Technical Specifications</w:t>
       </w:r>
     </w:p>
@@ -2580,7 +2595,7 @@
       <w:r>
         <w:t xml:space="preserve">. For more information on this command set, see the RAM2GS and GWRAM utility program source code on the Garrett’s Workshop GitHub page at </w:t>
       </w:r>
-      <w:hyperlink r:id="rId11" w:history="1">
+      <w:hyperlink r:id="rId12" w:history="1">
         <w:r>
           <w:rPr>
             <w:rStyle w:val="Hyperlink"/>
@@ -2593,7 +2608,7 @@
       </w:r>
     </w:p>
     <w:sectPr>
-      <w:footerReference w:type="first" r:id="rId12"/>
+      <w:footerReference w:type="first" r:id="rId13"/>
       <w:pgSz w:w="12240" w:h="15840"/>
       <w:pgMar w:top="1440" w:right="1440" w:bottom="1440" w:left="1440" w:header="720" w:footer="720" w:gutter="0"/>
       <w:cols w:space="720"/>
@@ -2605,7 +2620,7 @@
 </file>
 
 <file path=word/endnotes.xml><?xml version="1.0" encoding="utf-8"?>
-<w:endnotes xmlns:wpc="http://schemas.microsoft.com/office/word/2010/wordprocessingCanvas" xmlns:cx="http://schemas.microsoft.com/office/drawing/2014/chartex" xmlns:cx1="http://schemas.microsoft.com/office/drawing/2015/9/8/chartex" xmlns:cx2="http://schemas.microsoft.com/office/drawing/2015/10/21/chartex" xmlns:cx3="http://schemas.microsoft.com/office/drawing/2016/5/9/chartex" xmlns:cx4="http://schemas.microsoft.com/office/drawing/2016/5/10/chartex" xmlns:cx5="http://schemas.microsoft.com/office/drawing/2016/5/11/chartex" xmlns:cx6="http://schemas.microsoft.com/office/drawing/2016/5/12/chartex" xmlns:cx7="http://schemas.microsoft.com/office/drawing/2016/5/13/chartex" xmlns:cx8="http://schemas.microsoft.com/office/drawing/2016/5/14/chartex" xmlns:mc="http://schemas.openxmlformats.org/markup-compatibility/2006" xmlns:aink="http://schemas.microsoft.com/office/drawing/2016/ink" xmlns:am3d="http://schemas.microsoft.com/office/drawing/2017/model3d" xmlns:o="urn:schemas-microsoft-com:office:office" xmlns:r="http://schemas.openxmlformats.org/officeDocument/2006/relationships" xmlns:m="http://schemas.openxmlformats.org/officeDocument/2006/math" xmlns:v="urn:schemas-microsoft-com:vml" xmlns:wp14="http://schemas.microsoft.com/office/word/2010/wordprocessingDrawing" xmlns:wp="http://schemas.openxmlformats.org/drawingml/2006/wordprocessingDrawing" xmlns:w10="urn:schemas-microsoft-com:office:word" xmlns:w="http://schemas.openxmlformats.org/wordprocessingml/2006/main" xmlns:w14="http://schemas.microsoft.com/office/word/2010/wordml" xmlns:w15="http://schemas.microsoft.com/office/word/2012/wordml" xmlns:w16cex="http://schemas.microsoft.com/office/word/2018/wordml/cex" xmlns:w16cid="http://schemas.microsoft.com/office/word/2016/wordml/cid" xmlns:w16="http://schemas.microsoft.com/office/word/2018/wordml" xmlns:w16se="http://schemas.microsoft.com/office/word/2015/wordml/symex" xmlns:wpg="http://schemas.microsoft.com/office/word/2010/wordprocessingGroup" xmlns:wpi="http://schemas.microsoft.com/office/word/2010/wordprocessingInk" xmlns:wne="http://schemas.microsoft.com/office/word/2006/wordml" xmlns:wps="http://schemas.microsoft.com/office/word/2010/wordprocessingShape" mc:Ignorable="w14 w15 w16se w16cid w16 w16cex wp14">
+<w:endnotes xmlns:wpc="http://schemas.microsoft.com/office/word/2010/wordprocessingCanvas" xmlns:cx="http://schemas.microsoft.com/office/drawing/2014/chartex" xmlns:cx1="http://schemas.microsoft.com/office/drawing/2015/9/8/chartex" xmlns:cx2="http://schemas.microsoft.com/office/drawing/2015/10/21/chartex" xmlns:cx3="http://schemas.microsoft.com/office/drawing/2016/5/9/chartex" xmlns:cx4="http://schemas.microsoft.com/office/drawing/2016/5/10/chartex" xmlns:cx5="http://schemas.microsoft.com/office/drawing/2016/5/11/chartex" xmlns:cx6="http://schemas.microsoft.com/office/drawing/2016/5/12/chartex" xmlns:cx7="http://schemas.microsoft.com/office/drawing/2016/5/13/chartex" xmlns:cx8="http://schemas.microsoft.com/office/drawing/2016/5/14/chartex" xmlns:mc="http://schemas.openxmlformats.org/markup-compatibility/2006" xmlns:aink="http://schemas.microsoft.com/office/drawing/2016/ink" xmlns:am3d="http://schemas.microsoft.com/office/drawing/2017/model3d" xmlns:o="urn:schemas-microsoft-com:office:office" xmlns:r="http://schemas.openxmlformats.org/officeDocument/2006/relationships" xmlns:m="http://schemas.openxmlformats.org/officeDocument/2006/math" xmlns:v="urn:schemas-microsoft-com:vml" xmlns:wp14="http://schemas.microsoft.com/office/word/2010/wordprocessingDrawing" xmlns:wp="http://schemas.openxmlformats.org/drawingml/2006/wordprocessingDrawing" xmlns:w10="urn:schemas-microsoft-com:office:word" xmlns:w="http://schemas.openxmlformats.org/wordprocessingml/2006/main" xmlns:w14="http://schemas.microsoft.com/office/word/2010/wordml" xmlns:w15="http://schemas.microsoft.com/office/word/2012/wordml" xmlns:w16cex="http://schemas.microsoft.com/office/word/2018/wordml/cex" xmlns:w16cid="http://schemas.microsoft.com/office/word/2016/wordml/cid" xmlns:w16="http://schemas.microsoft.com/office/word/2018/wordml" xmlns:w16sdtdh="http://schemas.microsoft.com/office/word/2020/wordml/sdtdatahash" xmlns:w16se="http://schemas.microsoft.com/office/word/2015/wordml/symex" xmlns:wpg="http://schemas.microsoft.com/office/word/2010/wordprocessingGroup" xmlns:wpi="http://schemas.microsoft.com/office/word/2010/wordprocessingInk" xmlns:wne="http://schemas.microsoft.com/office/word/2006/wordml" xmlns:wps="http://schemas.microsoft.com/office/word/2010/wordprocessingShape" mc:Ignorable="w14 w15 w16se w16cid w16 w16cex w16sdtdh wp14">
   <w:endnote w:type="separator" w:id="-1">
     <w:p>
       <w:r>
@@ -2624,7 +2639,7 @@
 </file>
 
 <file path=word/footer1.xml><?xml version="1.0" encoding="utf-8"?>
-<w:ftr xmlns:wpc="http://schemas.microsoft.com/office/word/2010/wordprocessingCanvas" xmlns:cx="http://schemas.microsoft.com/office/drawing/2014/chartex" xmlns:cx1="http://schemas.microsoft.com/office/drawing/2015/9/8/chartex" xmlns:cx2="http://schemas.microsoft.com/office/drawing/2015/10/21/chartex" xmlns:cx3="http://schemas.microsoft.com/office/drawing/2016/5/9/chartex" xmlns:cx4="http://schemas.microsoft.com/office/drawing/2016/5/10/chartex" xmlns:cx5="http://schemas.microsoft.com/office/drawing/2016/5/11/chartex" xmlns:cx6="http://schemas.microsoft.com/office/drawing/2016/5/12/chartex" xmlns:cx7="http://schemas.microsoft.com/office/drawing/2016/5/13/chartex" xmlns:cx8="http://schemas.microsoft.com/office/drawing/2016/5/14/chartex" xmlns:mc="http://schemas.openxmlformats.org/markup-compatibility/2006" xmlns:aink="http://schemas.microsoft.com/office/drawing/2016/ink" xmlns:am3d="http://schemas.microsoft.com/office/drawing/2017/model3d" xmlns:o="urn:schemas-microsoft-com:office:office" xmlns:r="http://schemas.openxmlformats.org/officeDocument/2006/relationships" xmlns:m="http://schemas.openxmlformats.org/officeDocument/2006/math" xmlns:v="urn:schemas-microsoft-com:vml" xmlns:wp14="http://schemas.microsoft.com/office/word/2010/wordprocessingDrawing" xmlns:wp="http://schemas.openxmlformats.org/drawingml/2006/wordprocessingDrawing" xmlns:w10="urn:schemas-microsoft-com:office:word" xmlns:w="http://schemas.openxmlformats.org/wordprocessingml/2006/main" xmlns:w14="http://schemas.microsoft.com/office/word/2010/wordml" xmlns:w15="http://schemas.microsoft.com/office/word/2012/wordml" xmlns:w16cex="http://schemas.microsoft.com/office/word/2018/wordml/cex" xmlns:w16cid="http://schemas.microsoft.com/office/word/2016/wordml/cid" xmlns:w16="http://schemas.microsoft.com/office/word/2018/wordml" xmlns:w16se="http://schemas.microsoft.com/office/word/2015/wordml/symex" xmlns:wpg="http://schemas.microsoft.com/office/word/2010/wordprocessingGroup" xmlns:wpi="http://schemas.microsoft.com/office/word/2010/wordprocessingInk" xmlns:wne="http://schemas.microsoft.com/office/word/2006/wordml" xmlns:wps="http://schemas.microsoft.com/office/word/2010/wordprocessingShape" mc:Ignorable="w14 w15 w16se w16cid w16 w16cex wp14">
+<w:ftr xmlns:wpc="http://schemas.microsoft.com/office/word/2010/wordprocessingCanvas" xmlns:cx="http://schemas.microsoft.com/office/drawing/2014/chartex" xmlns:cx1="http://schemas.microsoft.com/office/drawing/2015/9/8/chartex" xmlns:cx2="http://schemas.microsoft.com/office/drawing/2015/10/21/chartex" xmlns:cx3="http://schemas.microsoft.com/office/drawing/2016/5/9/chartex" xmlns:cx4="http://schemas.microsoft.com/office/drawing/2016/5/10/chartex" xmlns:cx5="http://schemas.microsoft.com/office/drawing/2016/5/11/chartex" xmlns:cx6="http://schemas.microsoft.com/office/drawing/2016/5/12/chartex" xmlns:cx7="http://schemas.microsoft.com/office/drawing/2016/5/13/chartex" xmlns:cx8="http://schemas.microsoft.com/office/drawing/2016/5/14/chartex" xmlns:mc="http://schemas.openxmlformats.org/markup-compatibility/2006" xmlns:aink="http://schemas.microsoft.com/office/drawing/2016/ink" xmlns:am3d="http://schemas.microsoft.com/office/drawing/2017/model3d" xmlns:o="urn:schemas-microsoft-com:office:office" xmlns:r="http://schemas.openxmlformats.org/officeDocument/2006/relationships" xmlns:m="http://schemas.openxmlformats.org/officeDocument/2006/math" xmlns:v="urn:schemas-microsoft-com:vml" xmlns:wp14="http://schemas.microsoft.com/office/word/2010/wordprocessingDrawing" xmlns:wp="http://schemas.openxmlformats.org/drawingml/2006/wordprocessingDrawing" xmlns:w10="urn:schemas-microsoft-com:office:word" xmlns:w="http://schemas.openxmlformats.org/wordprocessingml/2006/main" xmlns:w14="http://schemas.microsoft.com/office/word/2010/wordml" xmlns:w15="http://schemas.microsoft.com/office/word/2012/wordml" xmlns:w16cex="http://schemas.microsoft.com/office/word/2018/wordml/cex" xmlns:w16cid="http://schemas.microsoft.com/office/word/2016/wordml/cid" xmlns:w16="http://schemas.microsoft.com/office/word/2018/wordml" xmlns:w16sdtdh="http://schemas.microsoft.com/office/word/2020/wordml/sdtdatahash" xmlns:w16se="http://schemas.microsoft.com/office/word/2015/wordml/symex" xmlns:wpg="http://schemas.microsoft.com/office/word/2010/wordprocessingGroup" xmlns:wpi="http://schemas.microsoft.com/office/word/2010/wordprocessingInk" xmlns:wne="http://schemas.microsoft.com/office/word/2006/wordml" xmlns:wps="http://schemas.microsoft.com/office/word/2010/wordprocessingShape" mc:Ignorable="w14 w15 w16se w16cid w16 w16cex w16sdtdh wp14">
   <w:p>
     <w:pPr>
       <w:pStyle w:val="Footer"/>
@@ -2645,7 +2660,7 @@
 </file>
 
 <file path=word/footnotes.xml><?xml version="1.0" encoding="utf-8"?>
-<w:footnotes xmlns:wpc="http://schemas.microsoft.com/office/word/2010/wordprocessingCanvas" xmlns:cx="http://schemas.microsoft.com/office/drawing/2014/chartex" xmlns:cx1="http://schemas.microsoft.com/office/drawing/2015/9/8/chartex" xmlns:cx2="http://schemas.microsoft.com/office/drawing/2015/10/21/chartex" xmlns:cx3="http://schemas.microsoft.com/office/drawing/2016/5/9/chartex" xmlns:cx4="http://schemas.microsoft.com/office/drawing/2016/5/10/chartex" xmlns:cx5="http://schemas.microsoft.com/office/drawing/2016/5/11/chartex" xmlns:cx6="http://schemas.microsoft.com/office/drawing/2016/5/12/chartex" xmlns:cx7="http://schemas.microsoft.com/office/drawing/2016/5/13/chartex" xmlns:cx8="http://schemas.microsoft.com/office/drawing/2016/5/14/chartex" xmlns:mc="http://schemas.openxmlformats.org/markup-compatibility/2006" xmlns:aink="http://schemas.microsoft.com/office/drawing/2016/ink" xmlns:am3d="http://schemas.microsoft.com/office/drawing/2017/model3d" xmlns:o="urn:schemas-microsoft-com:office:office" xmlns:r="http://schemas.openxmlformats.org/officeDocument/2006/relationships" xmlns:m="http://schemas.openxmlformats.org/officeDocument/2006/math" xmlns:v="urn:schemas-microsoft-com:vml" xmlns:wp14="http://schemas.microsoft.com/office/word/2010/wordprocessingDrawing" xmlns:wp="http://schemas.openxmlformats.org/drawingml/2006/wordprocessingDrawing" xmlns:w10="urn:schemas-microsoft-com:office:word" xmlns:w="http://schemas.openxmlformats.org/wordprocessingml/2006/main" xmlns:w14="http://schemas.microsoft.com/office/word/2010/wordml" xmlns:w15="http://schemas.microsoft.com/office/word/2012/wordml" xmlns:w16cex="http://schemas.microsoft.com/office/word/2018/wordml/cex" xmlns:w16cid="http://schemas.microsoft.com/office/word/2016/wordml/cid" xmlns:w16="http://schemas.microsoft.com/office/word/2018/wordml" xmlns:w16se="http://schemas.microsoft.com/office/word/2015/wordml/symex" xmlns:wpg="http://schemas.microsoft.com/office/word/2010/wordprocessingGroup" xmlns:wpi="http://schemas.microsoft.com/office/word/2010/wordprocessingInk" xmlns:wne="http://schemas.microsoft.com/office/word/2006/wordml" xmlns:wps="http://schemas.microsoft.com/office/word/2010/wordprocessingShape" mc:Ignorable="w14 w15 w16se w16cid w16 w16cex wp14">
+<w:footnotes xmlns:wpc="http://schemas.microsoft.com/office/word/2010/wordprocessingCanvas" xmlns:cx="http://schemas.microsoft.com/office/drawing/2014/chartex" xmlns:cx1="http://schemas.microsoft.com/office/drawing/2015/9/8/chartex" xmlns:cx2="http://schemas.microsoft.com/office/drawing/2015/10/21/chartex" xmlns:cx3="http://schemas.microsoft.com/office/drawing/2016/5/9/chartex" xmlns:cx4="http://schemas.microsoft.com/office/drawing/2016/5/10/chartex" xmlns:cx5="http://schemas.microsoft.com/office/drawing/2016/5/11/chartex" xmlns:cx6="http://schemas.microsoft.com/office/drawing/2016/5/12/chartex" xmlns:cx7="http://schemas.microsoft.com/office/drawing/2016/5/13/chartex" xmlns:cx8="http://schemas.microsoft.com/office/drawing/2016/5/14/chartex" xmlns:mc="http://schemas.openxmlformats.org/markup-compatibility/2006" xmlns:aink="http://schemas.microsoft.com/office/drawing/2016/ink" xmlns:am3d="http://schemas.microsoft.com/office/drawing/2017/model3d" xmlns:o="urn:schemas-microsoft-com:office:office" xmlns:r="http://schemas.openxmlformats.org/officeDocument/2006/relationships" xmlns:m="http://schemas.openxmlformats.org/officeDocument/2006/math" xmlns:v="urn:schemas-microsoft-com:vml" xmlns:wp14="http://schemas.microsoft.com/office/word/2010/wordprocessingDrawing" xmlns:wp="http://schemas.openxmlformats.org/drawingml/2006/wordprocessingDrawing" xmlns:w10="urn:schemas-microsoft-com:office:word" xmlns:w="http://schemas.openxmlformats.org/wordprocessingml/2006/main" xmlns:w14="http://schemas.microsoft.com/office/word/2010/wordml" xmlns:w15="http://schemas.microsoft.com/office/word/2012/wordml" xmlns:w16cex="http://schemas.microsoft.com/office/word/2018/wordml/cex" xmlns:w16cid="http://schemas.microsoft.com/office/word/2016/wordml/cid" xmlns:w16="http://schemas.microsoft.com/office/word/2018/wordml" xmlns:w16sdtdh="http://schemas.microsoft.com/office/word/2020/wordml/sdtdatahash" xmlns:w16se="http://schemas.microsoft.com/office/word/2015/wordml/symex" xmlns:wpg="http://schemas.microsoft.com/office/word/2010/wordprocessingGroup" xmlns:wpi="http://schemas.microsoft.com/office/word/2010/wordprocessingInk" xmlns:wne="http://schemas.microsoft.com/office/word/2006/wordml" xmlns:wps="http://schemas.microsoft.com/office/word/2010/wordprocessingShape" mc:Ignorable="w14 w15 w16se w16cid w16 w16cex w16sdtdh wp14">
   <w:footnote w:type="separator" w:id="-1">
     <w:p>
       <w:r>
@@ -2664,7 +2679,7 @@
 </file>
 
 <file path=word/styles.xml><?xml version="1.0" encoding="utf-8"?>
-<w:styles xmlns:mc="http://schemas.openxmlformats.org/markup-compatibility/2006" xmlns:r="http://schemas.openxmlformats.org/officeDocument/2006/relationships" xmlns:w="http://schemas.openxmlformats.org/wordprocessingml/2006/main" xmlns:w14="http://schemas.microsoft.com/office/word/2010/wordml" xmlns:w15="http://schemas.microsoft.com/office/word/2012/wordml" xmlns:w16cex="http://schemas.microsoft.com/office/word/2018/wordml/cex" xmlns:w16cid="http://schemas.microsoft.com/office/word/2016/wordml/cid" xmlns:w16="http://schemas.microsoft.com/office/word/2018/wordml" xmlns:w16se="http://schemas.microsoft.com/office/word/2015/wordml/symex" mc:Ignorable="w14 w15 w16se w16cid w16 w16cex">
+<w:styles xmlns:mc="http://schemas.openxmlformats.org/markup-compatibility/2006" xmlns:r="http://schemas.openxmlformats.org/officeDocument/2006/relationships" xmlns:w="http://schemas.openxmlformats.org/wordprocessingml/2006/main" xmlns:w14="http://schemas.microsoft.com/office/word/2010/wordml" xmlns:w15="http://schemas.microsoft.com/office/word/2012/wordml" xmlns:w16cex="http://schemas.microsoft.com/office/word/2018/wordml/cex" xmlns:w16cid="http://schemas.microsoft.com/office/word/2016/wordml/cid" xmlns:w16="http://schemas.microsoft.com/office/word/2018/wordml" xmlns:w16sdtdh="http://schemas.microsoft.com/office/word/2020/wordml/sdtdatahash" xmlns:w16se="http://schemas.microsoft.com/office/word/2015/wordml/symex" mc:Ignorable="w14 w15 w16se w16cid w16 w16cex w16sdtdh">
   <w:docDefaults>
     <w:rPrDefault>
       <w:rPr>
